--- a/haxelib/docs/manual.docx
+++ b/haxelib/docs/manual.docx
@@ -330,7 +330,7 @@
       <w:r>
         <w:t xml:space="preserve"> homepage: </w:t>
       </w:r>
-      <w:hyperlink r:id="rId7" w:history="1">
+      <w:hyperlink r:id="rId7" w:anchor="manual-install" w:history="1">
         <w:r>
           <w:rPr>
             <w:rStyle w:val="Hyperlink"/>
@@ -382,9 +382,12 @@
       </w:r>
       <w:proofErr w:type="spellStart"/>
       <w:r>
-        <w:t>hx-gameplay.</w:t>
-      </w:r>
-      <w:proofErr w:type="spellEnd"/>
+        <w:t>hx-gameplay</w:t>
+      </w:r>
+      <w:proofErr w:type="spellEnd"/>
+      <w:r>
+        <w:t>.</w:t>
+      </w:r>
     </w:p>
     <w:p>
       <w:pPr>
@@ -423,7 +426,13 @@
       </w:r>
       <w:proofErr w:type="spellEnd"/>
       <w:r>
-        <w:t xml:space="preserve"> project or through the command line. Templates for more IDEs are currently in production.</w:t>
+        <w:t xml:space="preserve"> project or through the </w:t>
+      </w:r>
+      <w:r>
+        <w:t>command-line</w:t>
+      </w:r>
+      <w:r>
+        <w:t>. Templates for more IDEs are currently in production.</w:t>
       </w:r>
       <w:r>
         <w:t xml:space="preserve"> Please note that there is no difference at all between </w:t>
@@ -434,7 +443,19 @@
       </w:r>
       <w:proofErr w:type="spellEnd"/>
       <w:r>
-        <w:t xml:space="preserve"> and command line projects. They are fully interchangeable. In fact, every command line project can also be opened in </w:t>
+        <w:t xml:space="preserve"> and </w:t>
+      </w:r>
+      <w:r>
+        <w:t>command-line</w:t>
+      </w:r>
+      <w:r>
+        <w:t xml:space="preserve"> projects. They are fully interchangeable. In fact, every </w:t>
+      </w:r>
+      <w:r>
+        <w:t>command-line</w:t>
+      </w:r>
+      <w:r>
+        <w:t xml:space="preserve"> project can also be opened in </w:t>
       </w:r>
       <w:proofErr w:type="spellStart"/>
       <w:r>
@@ -517,15 +538,7 @@
       </w:r>
       <w:proofErr w:type="spellStart"/>
       <w:r>
-        <w:t>hx</w:t>
-      </w:r>
-      <w:proofErr w:type="spellEnd"/>
-      <w:r>
-        <w:t>-</w:t>
-      </w:r>
-      <w:proofErr w:type="spellStart"/>
-      <w:r>
-        <w:t>gameplay</w:t>
+        <w:t>hx-gameplay</w:t>
       </w:r>
       <w:proofErr w:type="spellEnd"/>
       <w:r>
@@ -573,7 +586,13 @@
       </w:r>
       <w:proofErr w:type="spellEnd"/>
       <w:r>
-        <w:t xml:space="preserve"> is configured to execute it. If you need a different platform, first go to the project’s directory on the command line and enter:</w:t>
+        <w:t xml:space="preserve"> is configured to execute it. If you need a different platform, first go to the project’s directory on the </w:t>
+      </w:r>
+      <w:r>
+        <w:t>command-line</w:t>
+      </w:r>
+      <w:r>
+        <w:t xml:space="preserve"> and enter:</w:t>
       </w:r>
     </w:p>
     <w:p>
@@ -595,15 +614,7 @@
       </w:r>
       <w:proofErr w:type="spellStart"/>
       <w:r>
-        <w:t>hx</w:t>
-      </w:r>
-      <w:proofErr w:type="spellEnd"/>
-      <w:r>
-        <w:t>-</w:t>
-      </w:r>
-      <w:proofErr w:type="spellStart"/>
-      <w:r>
-        <w:t>gameplay</w:t>
+        <w:t>hx-gameplay</w:t>
       </w:r>
       <w:proofErr w:type="spellEnd"/>
       <w:r>
@@ -761,7 +772,13 @@
       </w:r>
       <w:proofErr w:type="spellEnd"/>
       <w:r>
-        <w:t xml:space="preserve"> and command line projects.</w:t>
+        <w:t xml:space="preserve"> and </w:t>
+      </w:r>
+      <w:r>
+        <w:t>command-line</w:t>
+      </w:r>
+      <w:r>
+        <w:t xml:space="preserve"> projects.</w:t>
       </w:r>
     </w:p>
     <w:p>
@@ -769,7 +786,7 @@
         <w:pStyle w:val="Heading2"/>
       </w:pPr>
       <w:r>
-        <w:t>Command line</w:t>
+        <w:t>Command-line</w:t>
       </w:r>
     </w:p>
     <w:p>
@@ -785,7 +802,13 @@
       </w:r>
       <w:proofErr w:type="spellEnd"/>
       <w:r>
-        <w:t xml:space="preserve"> from the command line on </w:t>
+        <w:t xml:space="preserve"> from the </w:t>
+      </w:r>
+      <w:r>
+        <w:t>command-line</w:t>
+      </w:r>
+      <w:r>
+        <w:t xml:space="preserve"> on </w:t>
       </w:r>
       <w:r>
         <w:t xml:space="preserve">all </w:t>
@@ -799,7 +822,13 @@
       </w:r>
       <w:proofErr w:type="spellEnd"/>
       <w:r>
-        <w:t xml:space="preserve"> project from the command line execute:</w:t>
+        <w:t xml:space="preserve"> project from the </w:t>
+      </w:r>
+      <w:r>
+        <w:t>command-line</w:t>
+      </w:r>
+      <w:r>
+        <w:t xml:space="preserve"> execute:</w:t>
       </w:r>
     </w:p>
     <w:p>
@@ -1034,7 +1063,7 @@
         <w:jc w:val="both"/>
       </w:pPr>
       <w:r>
-        <w:t>The meaning of the files – and directories in the project is as follows:</w:t>
+        <w:t>The meaning of the files and directories in the project is as follows:</w:t>
       </w:r>
     </w:p>
     <w:p>
@@ -1092,7 +1121,14 @@
         <w:rPr>
           <w:b/>
         </w:rPr>
-        <w:t>latforms/platform</w:t>
+        <w:t>latforms/</w:t>
+      </w:r>
+      <w:r>
+        <w:rPr>
+          <w:b/>
+          <w:i/>
+        </w:rPr>
+        <w:t>platform</w:t>
       </w:r>
       <w:proofErr w:type="gramEnd"/>
       <w:r>
@@ -1108,20 +1144,32 @@
         </w:numPr>
         <w:jc w:val="both"/>
       </w:pPr>
-      <w:proofErr w:type="gramStart"/>
-      <w:r>
-        <w:rPr>
-          <w:b/>
+      <w:r>
+        <w:rPr>
+          <w:b/>
+        </w:rPr>
+        <w:t>Platforms/</w:t>
+      </w:r>
+      <w:r>
+        <w:rPr>
+          <w:b/>
+          <w:i/>
         </w:rPr>
         <w:t>p</w:t>
       </w:r>
       <w:r>
         <w:rPr>
           <w:b/>
-        </w:rPr>
-        <w:t>latform/build.bat</w:t>
-      </w:r>
-      <w:proofErr w:type="gramEnd"/>
+          <w:i/>
+        </w:rPr>
+        <w:t>latform</w:t>
+      </w:r>
+      <w:r>
+        <w:rPr>
+          <w:b/>
+        </w:rPr>
+        <w:t>/build.bat</w:t>
+      </w:r>
       <w:r>
         <w:rPr>
           <w:b/>
@@ -1137,8 +1185,15 @@
       <w:r>
         <w:rPr>
           <w:b/>
-        </w:rPr>
-        <w:t>platform/</w:t>
+          <w:i/>
+        </w:rPr>
+        <w:t>platform</w:t>
+      </w:r>
+      <w:r>
+        <w:rPr>
+          <w:b/>
+        </w:rPr>
+        <w:t>/</w:t>
       </w:r>
       <w:r>
         <w:rPr>
@@ -1211,7 +1266,13 @@
       <w:proofErr w:type="spellEnd"/>
       <w:proofErr w:type="gramEnd"/>
       <w:r>
-        <w:t xml:space="preserve"> – holds the build files for the supported platforms. The build files are cached, so you don’t have to rebuild the whole project for each </w:t>
+        <w:t xml:space="preserve"> – holds the build files for the supported platforms. The build files are cached, so you don’t have to rebuild the whole project </w:t>
+      </w:r>
+      <w:r>
+        <w:t>after</w:t>
+      </w:r>
+      <w:r>
+        <w:t xml:space="preserve"> each </w:t>
       </w:r>
       <w:r>
         <w:t>every</w:t>
@@ -1249,6 +1310,18 @@
       <w:r>
         <w:t>.</w:t>
       </w:r>
+      <w:r>
+        <w:t xml:space="preserve"> This directory must </w:t>
+      </w:r>
+      <w:r>
+        <w:rPr>
+          <w:b/>
+        </w:rPr>
+        <w:t>always</w:t>
+      </w:r>
+      <w:r>
+        <w:t xml:space="preserve"> be present, even if it’s empty.</w:t>
+      </w:r>
     </w:p>
     <w:p>
       <w:pPr>
@@ -1284,6 +1357,25 @@
       <w:r>
         <w:t xml:space="preserve"> This file is copied to platforms/platforms/bin by the respective run script.</w:t>
       </w:r>
+      <w:r>
+        <w:t xml:space="preserve"> If it’s missing, </w:t>
+      </w:r>
+      <w:proofErr w:type="spellStart"/>
+      <w:r>
+        <w:t>Gameplay</w:t>
+      </w:r>
+      <w:proofErr w:type="spellEnd"/>
+      <w:r>
+        <w:t xml:space="preserve"> uses a default </w:t>
+      </w:r>
+      <w:proofErr w:type="spellStart"/>
+      <w:r>
+        <w:t>config</w:t>
+      </w:r>
+      <w:proofErr w:type="spellEnd"/>
+      <w:r>
+        <w:t>.</w:t>
+      </w:r>
     </w:p>
     <w:p>
       <w:pPr>
@@ -1344,7 +1436,13 @@
         <w:t>/</w:t>
       </w:r>
       <w:r>
-        <w:t xml:space="preserve"> – contains the C++ code generate from </w:t>
+        <w:t xml:space="preserve"> – contains the C++ code generate</w:t>
+      </w:r>
+      <w:r>
+        <w:t xml:space="preserve">d </w:t>
+      </w:r>
+      <w:r>
+        <w:t xml:space="preserve">from </w:t>
       </w:r>
       <w:proofErr w:type="spellStart"/>
       <w:r>
@@ -1427,15 +1525,13 @@
       </w:r>
       <w:proofErr w:type="spellEnd"/>
       <w:r>
-        <w:t xml:space="preserve"> </w:t>
-      </w:r>
-      <w:proofErr w:type="spellStart"/>
-      <w:r>
-        <w:t>projct</w:t>
-      </w:r>
-      <w:proofErr w:type="spellEnd"/>
-      <w:r>
-        <w:t xml:space="preserve"> file for this project.</w:t>
+        <w:t xml:space="preserve"> proj</w:t>
+      </w:r>
+      <w:r>
+        <w:t>e</w:t>
+      </w:r>
+      <w:r>
+        <w:t>ct file for this project.</w:t>
       </w:r>
     </w:p>
     <w:p>
@@ -1496,8 +1592,15 @@
       <w:r>
         <w:rPr>
           <w:b/>
-        </w:rPr>
-        <w:t>platform.bat</w:t>
+          <w:i/>
+        </w:rPr>
+        <w:t>platform</w:t>
+      </w:r>
+      <w:r>
+        <w:rPr>
+          <w:b/>
+        </w:rPr>
+        <w:t>.bat</w:t>
       </w:r>
       <w:proofErr w:type="gramEnd"/>
       <w:r>
@@ -1510,7 +1613,20 @@
         <w:rPr>
           <w:b/>
         </w:rPr>
-        <w:t>run-platform.sh</w:t>
+        <w:t>run-</w:t>
+      </w:r>
+      <w:r>
+        <w:rPr>
+          <w:b/>
+          <w:i/>
+        </w:rPr>
+        <w:t>platform</w:t>
+      </w:r>
+      <w:r>
+        <w:rPr>
+          <w:b/>
+        </w:rPr>
+        <w:t>.sh</w:t>
       </w:r>
       <w:r>
         <w:t xml:space="preserve"> – these scripts provide an easy way to start the application quickly.</w:t>
@@ -1553,6 +1669,7 @@
         <w:pStyle w:val="Heading2"/>
       </w:pPr>
       <w:r>
+        <w:lastRenderedPageBreak/>
         <w:t>Windows</w:t>
       </w:r>
     </w:p>
@@ -1575,11 +1692,7 @@
       </w:r>
       <w:proofErr w:type="spellEnd"/>
       <w:r>
-        <w:t xml:space="preserve"> supports GCC on </w:t>
-      </w:r>
-      <w:r>
-        <w:lastRenderedPageBreak/>
-        <w:t xml:space="preserve">Windows as well, this setup is currently not supported. Make sure the environment variable VS100COMMONTOOLS is set after installation and </w:t>
+        <w:t xml:space="preserve"> supports GCC on Windows as well, this setup is currently not supported. Make sure the environment variable VS100COMMONTOOLS is set after installation and </w:t>
       </w:r>
       <w:proofErr w:type="spellStart"/>
       <w:r>
@@ -1611,6 +1724,39 @@
     </w:p>
     <w:p>
       <w:pPr>
+        <w:jc w:val="both"/>
+      </w:pPr>
+      <w:r>
+        <w:rPr>
+          <w:b/>
+        </w:rPr>
+        <w:t>Note</w:t>
+      </w:r>
+      <w:r>
+        <w:t>:</w:t>
+      </w:r>
+      <w:r>
+        <w:t xml:space="preserve"> due to </w:t>
+      </w:r>
+      <w:proofErr w:type="gramStart"/>
+      <w:r>
+        <w:t>a</w:t>
+      </w:r>
+      <w:proofErr w:type="gramEnd"/>
+      <w:r>
+        <w:t xml:space="preserve"> </w:t>
+      </w:r>
+      <w:proofErr w:type="spellStart"/>
+      <w:r>
+        <w:t>hxcpp</w:t>
+      </w:r>
+      <w:proofErr w:type="spellEnd"/>
+      <w:r>
+        <w:t xml:space="preserve"> bug the windows-x64 target cannot be build and executed. The windows-x86 target however compiles and executes on both x64 and x86 targets.</w:t>
+      </w:r>
+    </w:p>
+    <w:p>
+      <w:pPr>
         <w:pStyle w:val="Heading2"/>
       </w:pPr>
       <w:r>
@@ -1619,7 +1765,13 @@
     </w:p>
     <w:p>
       <w:r>
-        <w:t xml:space="preserve">To build on Linux you need the GCC compiler suite mostly. If </w:t>
+        <w:t>To build on Linux you need the GCC compiler suite</w:t>
+      </w:r>
+      <w:r>
+        <w:t>,</w:t>
+      </w:r>
+      <w:r>
+        <w:t xml:space="preserve"> mostly. If </w:t>
       </w:r>
       <w:proofErr w:type="spellStart"/>
       <w:r>
@@ -1627,7 +1779,13 @@
       </w:r>
       <w:proofErr w:type="spellEnd"/>
       <w:r>
-        <w:t xml:space="preserve"> complains for missing libraries, you can install them with tools like apt-get. On </w:t>
+        <w:t xml:space="preserve"> complains </w:t>
+      </w:r>
+      <w:r>
+        <w:t>of</w:t>
+      </w:r>
+      <w:r>
+        <w:t xml:space="preserve"> missing libraries, you can install them with tools like apt-get. On </w:t>
       </w:r>
       <w:proofErr w:type="spellStart"/>
       <w:r>
@@ -1766,11 +1924,11 @@
       </w:r>
       <w:proofErr w:type="gramStart"/>
       <w:r>
-        <w:t>Unix  derivate</w:t>
+        <w:t>Unix</w:t>
       </w:r>
       <w:proofErr w:type="gramEnd"/>
       <w:r>
-        <w:t>, a good place to set environment variables is /etc/profile.</w:t>
+        <w:t xml:space="preserve"> derivate, a good place to set environment variables is /etc/profile.</w:t>
       </w:r>
     </w:p>
     <w:p>
@@ -1834,9 +1992,26 @@
     </w:p>
     <w:p>
       <w:pPr>
+        <w:jc w:val="both"/>
+      </w:pPr>
+      <w:r>
+        <w:t xml:space="preserve">Edit the AndroidManifest.xml, build.xml and </w:t>
+      </w:r>
+      <w:proofErr w:type="spellStart"/>
+      <w:r>
+        <w:t>project.properties</w:t>
+      </w:r>
+      <w:proofErr w:type="spellEnd"/>
+      <w:r>
+        <w:t xml:space="preserve"> if you need to customize the build with a custom package name, non-debug key etc. The library will not overwrite them, once the platform is added.</w:t>
+      </w:r>
+    </w:p>
+    <w:p>
+      <w:pPr>
         <w:pStyle w:val="Heading1"/>
       </w:pPr>
       <w:r>
+        <w:lastRenderedPageBreak/>
         <w:t>API</w:t>
       </w:r>
     </w:p>
@@ -1884,15 +2059,7 @@
       </w:r>
       <w:proofErr w:type="spellStart"/>
       <w:r>
-        <w:t>hx</w:t>
-      </w:r>
-      <w:proofErr w:type="spellEnd"/>
-      <w:r>
-        <w:t>-</w:t>
-      </w:r>
-      <w:proofErr w:type="spellStart"/>
-      <w:r>
-        <w:t>gameplay</w:t>
+        <w:t>hx-gameplay</w:t>
       </w:r>
       <w:proofErr w:type="spellEnd"/>
       <w:r>
@@ -1904,7 +2071,6 @@
         <w:pStyle w:val="Heading1"/>
       </w:pPr>
       <w:r>
-        <w:lastRenderedPageBreak/>
         <w:t>Samples</w:t>
       </w:r>
     </w:p>
@@ -1917,15 +2083,7 @@
       </w:r>
       <w:proofErr w:type="spellStart"/>
       <w:r>
-        <w:t>hx</w:t>
-      </w:r>
-      <w:proofErr w:type="spellEnd"/>
-      <w:r>
-        <w:t>-</w:t>
-      </w:r>
-      <w:proofErr w:type="spellStart"/>
-      <w:r>
-        <w:t>gameplay</w:t>
+        <w:t>hx-gameplay</w:t>
       </w:r>
       <w:proofErr w:type="spellEnd"/>
       <w:r>
@@ -2025,7 +2183,7 @@
       <w:r>
         <w:t xml:space="preserve"> Google Group </w:t>
       </w:r>
-      <w:hyperlink r:id="rId11" w:history="1">
+      <w:hyperlink r:id="rId11" w:anchor="!forum/haxelang" w:history="1">
         <w:r>
           <w:rPr>
             <w:rStyle w:val="Hyperlink"/>
@@ -3268,7 +3426,7 @@
 </file>
 
 <file path=customXml/itemProps1.xml><?xml version="1.0" encoding="utf-8"?>
-<ds:datastoreItem xmlns:ds="http://schemas.openxmlformats.org/officeDocument/2006/customXml" ds:itemID="{D9D6C563-F513-4076-B4FA-C7CCA8703221}">
+<ds:datastoreItem xmlns:ds="http://schemas.openxmlformats.org/officeDocument/2006/customXml" ds:itemID="{83604470-BD33-47A4-A367-08704DDB0DA9}">
   <ds:schemaRefs>
     <ds:schemaRef ds:uri="http://schemas.openxmlformats.org/officeDocument/2006/bibliography"/>
   </ds:schemaRefs>
